--- a/Intro Night Testimony.docx
+++ b/Intro Night Testimony.docx
@@ -16,63 +16,28 @@
           <w:szCs w:val="24"/>
         </w:rPr>
         <w:tab/>
-        <w:t xml:space="preserve">In high school, I had a lot of friends of </w:t>
-      </w:r>
-      <w:r>
-        <w:rPr>
-          <w:sz w:val="24"/>
-          <w:szCs w:val="24"/>
-        </w:rPr>
-        <w:t>circumstanc</w:t>
-      </w:r>
-      <w:r>
-        <w:rPr>
-          <w:sz w:val="24"/>
-          <w:szCs w:val="24"/>
-        </w:rPr>
-        <w:t xml:space="preserve">e: </w:t>
-      </w:r>
-      <w:r>
-        <w:rPr>
-          <w:sz w:val="24"/>
-          <w:szCs w:val="24"/>
-        </w:rPr>
-        <w:t xml:space="preserve">my </w:t>
-      </w:r>
-      <w:r>
-        <w:rPr>
-          <w:sz w:val="24"/>
-          <w:szCs w:val="24"/>
-        </w:rPr>
-        <w:t xml:space="preserve">math friends, </w:t>
-      </w:r>
-      <w:r>
-        <w:rPr>
-          <w:sz w:val="24"/>
-          <w:szCs w:val="24"/>
-        </w:rPr>
-        <w:t xml:space="preserve">my </w:t>
-      </w:r>
-      <w:r>
-        <w:rPr>
-          <w:sz w:val="24"/>
-          <w:szCs w:val="24"/>
-        </w:rPr>
-        <w:t xml:space="preserve">track friends, </w:t>
-      </w:r>
-      <w:r>
-        <w:rPr>
-          <w:sz w:val="24"/>
-          <w:szCs w:val="24"/>
-        </w:rPr>
-        <w:t xml:space="preserve">my </w:t>
-      </w:r>
-      <w:r>
-        <w:rPr>
-          <w:sz w:val="24"/>
-          <w:szCs w:val="24"/>
-        </w:rPr>
-        <w:t>band friends, etc.</w:t>
+        <w:t xml:space="preserve">In high school, I </w:t>
+      </w:r>
+      <w:r>
+        <w:rPr>
+          <w:sz w:val="24"/>
+          <w:szCs w:val="24"/>
+        </w:rPr>
+        <w:t xml:space="preserve">felt very lonely. All my friendships seemed to be based around clubs or classes, and as soon as those would disappear, so would my friends. </w:t>
+      </w:r>
+      <w:r>
+        <w:rPr>
+          <w:sz w:val="24"/>
+          <w:szCs w:val="24"/>
+        </w:rPr>
+        <w:t>My only</w:t>
+      </w:r>
+      <w:r>
+        <w:rPr>
+          <w:sz w:val="24"/>
+          <w:szCs w:val="24"/>
+        </w:rPr>
+        <w:t xml:space="preserve"> genuine</w:t>
       </w:r>
       <w:r>
         <w:rPr>
@@ -86,14 +51,98 @@
           <w:sz w:val="24"/>
           <w:szCs w:val="24"/>
         </w:rPr>
-        <w:t>My only</w:t>
-      </w:r>
-      <w:r>
-        <w:rPr>
-          <w:sz w:val="24"/>
-          <w:szCs w:val="24"/>
-        </w:rPr>
-        <w:t xml:space="preserve"> genuine</w:t>
+        <w:t>friend</w:t>
+      </w:r>
+      <w:r>
+        <w:rPr>
+          <w:sz w:val="24"/>
+          <w:szCs w:val="24"/>
+        </w:rPr>
+        <w:t xml:space="preserve"> was my best friend Ivy.</w:t>
+      </w:r>
+      <w:r>
+        <w:rPr>
+          <w:sz w:val="24"/>
+          <w:szCs w:val="24"/>
+        </w:rPr>
+        <w:t xml:space="preserve"> I shared everything with </w:t>
+      </w:r>
+      <w:r>
+        <w:rPr>
+          <w:sz w:val="24"/>
+          <w:szCs w:val="24"/>
+        </w:rPr>
+        <w:t>her</w:t>
+      </w:r>
+      <w:r>
+        <w:rPr>
+          <w:sz w:val="24"/>
+          <w:szCs w:val="24"/>
+        </w:rPr>
+        <w:t>: my interests, my thoughts, and my emotions</w:t>
+      </w:r>
+      <w:r>
+        <w:rPr>
+          <w:sz w:val="24"/>
+          <w:szCs w:val="24"/>
+        </w:rPr>
+        <w:t xml:space="preserve">. </w:t>
+      </w:r>
+      <w:r>
+        <w:rPr>
+          <w:sz w:val="24"/>
+          <w:szCs w:val="24"/>
+        </w:rPr>
+        <w:t xml:space="preserve">In my insecurity, I believed </w:t>
+      </w:r>
+      <w:r>
+        <w:rPr>
+          <w:sz w:val="24"/>
+          <w:szCs w:val="24"/>
+        </w:rPr>
+        <w:t xml:space="preserve">that if this person who knew everything about me couldn’t love me, then how could I be lovable? </w:t>
+      </w:r>
+      <w:r>
+        <w:rPr>
+          <w:sz w:val="24"/>
+          <w:szCs w:val="24"/>
+        </w:rPr>
+        <w:t xml:space="preserve">She became my happiness, and I saw how people will always fall short. </w:t>
+      </w:r>
+      <w:r>
+        <w:rPr>
+          <w:sz w:val="24"/>
+          <w:szCs w:val="24"/>
+        </w:rPr>
+        <w:t>Despair would overtake me whenever it seemed that her love for me had waned, whether it was her becoming closer to other people, or just her being to</w:t>
+      </w:r>
+      <w:r>
+        <w:rPr>
+          <w:sz w:val="24"/>
+          <w:szCs w:val="24"/>
+        </w:rPr>
+        <w:t>o</w:t>
+      </w:r>
+      <w:r>
+        <w:rPr>
+          <w:sz w:val="24"/>
+          <w:szCs w:val="24"/>
+        </w:rPr>
+        <w:t xml:space="preserve"> busy to talk to me. </w:t>
+      </w:r>
+      <w:r>
+        <w:rPr>
+          <w:sz w:val="24"/>
+          <w:szCs w:val="24"/>
+        </w:rPr>
+        <w:t xml:space="preserve">Finally, </w:t>
+      </w:r>
+      <w:r>
+        <w:rPr>
+          <w:sz w:val="24"/>
+          <w:szCs w:val="24"/>
+        </w:rPr>
+        <w:t>she became too busy to talk to me, and I was convinced that she didn’t care enough for me to want her in my life, so I cut her out of it.</w:t>
       </w:r>
       <w:r>
         <w:rPr>
@@ -101,34 +150,6 @@
           <w:szCs w:val="24"/>
         </w:rPr>
         <w:t xml:space="preserve"> </w:t>
-      </w:r>
-      <w:r>
-        <w:rPr>
-          <w:sz w:val="24"/>
-          <w:szCs w:val="24"/>
-        </w:rPr>
-        <w:t>friend</w:t>
-      </w:r>
-      <w:r>
-        <w:rPr>
-          <w:sz w:val="24"/>
-          <w:szCs w:val="24"/>
-        </w:rPr>
-        <w:t xml:space="preserve"> was my best friend Ivy.</w:t>
-      </w:r>
-      <w:r>
-        <w:rPr>
-          <w:sz w:val="24"/>
-          <w:szCs w:val="24"/>
-        </w:rPr>
-        <w:t xml:space="preserve"> I shared everything with Ivy, and after some time, I began to rely on her for my happiness. I was convinced that if this person who knew everything about me couldn’t love me, then how could I be lovable? Despair would overtake me whenever it seemed that her love for me had waned, whether it was her becoming closer to other people, or just her being to busy to talk to me. </w:t>
-      </w:r>
-      <w:r>
-        <w:rPr>
-          <w:sz w:val="24"/>
-          <w:szCs w:val="24"/>
-        </w:rPr>
-        <w:t xml:space="preserve">Finally, being too tired of her never being enough for me, I stopped talking to her in the summer before freshman year, convinced that she never cared enough for me. </w:t>
       </w:r>
       <w:r>
         <w:rPr>
@@ -166,6 +187,48 @@
           <w:sz w:val="24"/>
           <w:szCs w:val="24"/>
         </w:rPr>
+        <w:t xml:space="preserve">, where I found a loving family. </w:t>
+      </w:r>
+      <w:r>
+        <w:rPr>
+          <w:sz w:val="24"/>
+          <w:szCs w:val="24"/>
+        </w:rPr>
+        <w:t>In this family, I found older brothers and sisters who gave their time, money, and energy to me</w:t>
+      </w:r>
+      <w:r>
+        <w:rPr>
+          <w:sz w:val="24"/>
+          <w:szCs w:val="24"/>
+        </w:rPr>
+        <w:t xml:space="preserve"> that I didn’t deserve</w:t>
+      </w:r>
+      <w:r>
+        <w:rPr>
+          <w:sz w:val="24"/>
+          <w:szCs w:val="24"/>
+        </w:rPr>
+        <w:t>. I never had anyone say to me, “Hey, let’s meet up,” dedicating time to building a relationship with me</w:t>
+      </w:r>
+      <w:r>
+        <w:rPr>
+          <w:sz w:val="24"/>
+          <w:szCs w:val="24"/>
+        </w:rPr>
+        <w:t>, but I suddenly found my lunches and dinners filled with people wanting to know me</w:t>
+      </w:r>
+      <w:r>
+        <w:rPr>
+          <w:sz w:val="24"/>
+          <w:szCs w:val="24"/>
+        </w:rPr>
+        <w:t>. In this family, I found brothers and sisters about whom I thought, “We would never get along, we’re just too different,” but they would say to me, “Hey, let’s try</w:t>
+      </w:r>
+      <w:r>
+        <w:rPr>
+          <w:sz w:val="24"/>
+          <w:szCs w:val="24"/>
+        </w:rPr>
         <w:t>.</w:t>
       </w:r>
       <w:r>
@@ -173,6 +236,13 @@
           <w:sz w:val="24"/>
           <w:szCs w:val="24"/>
         </w:rPr>
+        <w:t>”</w:t>
+      </w:r>
+      <w:r>
+        <w:rPr>
+          <w:sz w:val="24"/>
+          <w:szCs w:val="24"/>
+        </w:rPr>
         <w:t xml:space="preserve"> </w:t>
       </w:r>
       <w:r>
@@ -180,28 +250,60 @@
           <w:sz w:val="24"/>
           <w:szCs w:val="24"/>
         </w:rPr>
-        <w:t xml:space="preserve">Through </w:t>
-      </w:r>
-      <w:r>
-        <w:rPr>
-          <w:sz w:val="24"/>
-          <w:szCs w:val="24"/>
-        </w:rPr>
-        <w:t xml:space="preserve">bible study </w:t>
-      </w:r>
-      <w:r>
-        <w:rPr>
-          <w:sz w:val="24"/>
-          <w:szCs w:val="24"/>
-        </w:rPr>
-        <w:t xml:space="preserve">and sermons, I learned about </w:t>
-      </w:r>
-      <w:r>
-        <w:rPr>
-          <w:sz w:val="24"/>
-          <w:szCs w:val="24"/>
-        </w:rPr>
-        <w:t xml:space="preserve">a loving God. </w:t>
+        <w:t xml:space="preserve"> </w:t>
+      </w:r>
+      <w:r>
+        <w:rPr>
+          <w:sz w:val="24"/>
+          <w:szCs w:val="24"/>
+        </w:rPr>
+        <w:t>One sister who probably thought I was the most annoying person in the world gave me a box of candy during finals week, saying, “You’re my freshman; I</w:t>
+      </w:r>
+      <w:r>
+        <w:rPr>
+          <w:sz w:val="24"/>
+          <w:szCs w:val="24"/>
+        </w:rPr>
+        <w:t>’ll</w:t>
+      </w:r>
+      <w:bookmarkStart w:id="0" w:name="_GoBack"/>
+      <w:bookmarkEnd w:id="0"/>
+      <w:r>
+        <w:rPr>
+          <w:sz w:val="24"/>
+          <w:szCs w:val="24"/>
+        </w:rPr>
+        <w:t xml:space="preserve"> take care of you.” I didn’t just see how they loved me, but how they loved the</w:t>
+      </w:r>
+      <w:r>
+        <w:rPr>
+          <w:sz w:val="24"/>
+          <w:szCs w:val="24"/>
+        </w:rPr>
+        <w:t xml:space="preserve"> people around them: in the doors they held open and in the </w:t>
+      </w:r>
+      <w:proofErr w:type="gramStart"/>
+      <w:r>
+        <w:rPr>
+          <w:sz w:val="24"/>
+          <w:szCs w:val="24"/>
+        </w:rPr>
+        <w:t>effort</w:t>
+      </w:r>
+      <w:proofErr w:type="gramEnd"/>
+      <w:r>
+        <w:rPr>
+          <w:sz w:val="24"/>
+          <w:szCs w:val="24"/>
+        </w:rPr>
+        <w:t xml:space="preserve"> they put into cleaning the table before leaving the restaurant. Another sister told me how she always kept five dollars in cash in her car, so she would always have something to give.</w:t>
+      </w:r>
+      <w:r>
+        <w:rPr>
+          <w:sz w:val="24"/>
+          <w:szCs w:val="24"/>
+        </w:rPr>
+        <w:t xml:space="preserve"> </w:t>
       </w:r>
       <w:r>
         <w:rPr>
@@ -215,7 +317,29 @@
           <w:sz w:val="24"/>
           <w:szCs w:val="24"/>
         </w:rPr>
-        <w:t>n His love, I saw how imperfect</w:t>
+        <w:t xml:space="preserve">n </w:t>
+      </w:r>
+      <w:r>
+        <w:rPr>
+          <w:sz w:val="24"/>
+          <w:szCs w:val="24"/>
+        </w:rPr>
+        <w:t>their love that they preached and lived</w:t>
+      </w:r>
+      <w:r>
+        <w:rPr>
+          <w:sz w:val="24"/>
+          <w:szCs w:val="24"/>
+        </w:rPr>
+        <w:t xml:space="preserve">, I </w:t>
+      </w:r>
+      <w:r>
+        <w:rPr>
+          <w:sz w:val="24"/>
+          <w:szCs w:val="24"/>
+        </w:rPr>
+        <w:lastRenderedPageBreak/>
+        <w:t>saw how imperfect</w:t>
       </w:r>
       <w:r>
         <w:rPr>
@@ -316,7 +440,21 @@
           <w:sz w:val="24"/>
           <w:szCs w:val="24"/>
         </w:rPr>
-        <w:t>After months of the spirit working in me, I was finally able to forgive Ivy. In seeing her again, the insecurity that used to scream in my ear about how I was unlovable became a whisper, and for the first time in our relationship, I felt free.</w:t>
+        <w:t xml:space="preserve">After months of the </w:t>
+      </w:r>
+      <w:r>
+        <w:rPr>
+          <w:sz w:val="24"/>
+          <w:szCs w:val="24"/>
+        </w:rPr>
+        <w:t>S</w:t>
+      </w:r>
+      <w:r>
+        <w:rPr>
+          <w:sz w:val="24"/>
+          <w:szCs w:val="24"/>
+        </w:rPr>
+        <w:t>pirit working in me, I was finally able to forgive Ivy. In seeing her again, the insecurity that used to scream in my ear about how I was unlovable became a whisper, and for the first time in our relationship, I felt free.</w:t>
       </w:r>
     </w:p>
     <w:p>
@@ -335,22 +473,26 @@
         </w:rPr>
         <w:t xml:space="preserve">Some of you </w:t>
       </w:r>
-      <w:bookmarkStart w:id="0" w:name="_GoBack"/>
-      <w:bookmarkEnd w:id="0"/>
-      <w:r>
-        <w:rPr>
-          <w:sz w:val="24"/>
-          <w:szCs w:val="24"/>
-        </w:rPr>
-        <w:t xml:space="preserve">guys might have come to college with the same mindset that I had: that here, you’ll finally be happy. Maybe it’s the right friends, the right job, the right girlfriend or boyfriend, or simply the freedom of being away from your parents. While you might find those </w:t>
-      </w:r>
-      <w:r>
-        <w:rPr>
-          <w:sz w:val="24"/>
-          <w:szCs w:val="24"/>
-        </w:rPr>
-        <w:lastRenderedPageBreak/>
-        <w:t xml:space="preserve">things here, I’d like to tell you that the happiness you’re looking for is found at the cross, where by the blood of Christ, we’ve be promised a life eternal by a God </w:t>
+      <w:r>
+        <w:rPr>
+          <w:sz w:val="24"/>
+          <w:szCs w:val="24"/>
+        </w:rPr>
+        <w:t xml:space="preserve">guys might have come to college with the same mindset that I had: that here, you’ll finally be happy. Maybe </w:t>
+      </w:r>
+      <w:r>
+        <w:rPr>
+          <w:sz w:val="24"/>
+          <w:szCs w:val="24"/>
+        </w:rPr>
+        <w:t xml:space="preserve">you’re looking for the </w:t>
+      </w:r>
+      <w:r>
+        <w:rPr>
+          <w:sz w:val="24"/>
+          <w:szCs w:val="24"/>
+        </w:rPr>
+        <w:t xml:space="preserve">right friends, the right job, the right girlfriend or boyfriend, or simply the freedom of being away from your parents. While you might find those things here, I’d like to tell you that the happiness you’re looking for is found at the cross, where by the blood of Christ, we’ve be promised a life eternal by a God </w:t>
       </w:r>
       <w:r>
         <w:rPr>

--- a/Intro Night Testimony.docx
+++ b/Intro Night Testimony.docx
@@ -266,6 +266,13 @@
         </w:rPr>
         <w:t>’ll</w:t>
       </w:r>
+      <w:r>
+        <w:rPr>
+          <w:sz w:val="24"/>
+          <w:szCs w:val="24"/>
+        </w:rPr>
+        <w:t xml:space="preserve"> take care of you.” </w:t>
+      </w:r>
       <w:bookmarkStart w:id="0" w:name="_GoBack"/>
       <w:bookmarkEnd w:id="0"/>
       <w:r>
@@ -273,30 +280,70 @@
           <w:sz w:val="24"/>
           <w:szCs w:val="24"/>
         </w:rPr>
-        <w:t xml:space="preserve"> take care of you.” I didn’t just see how they loved me, but how they loved the</w:t>
-      </w:r>
-      <w:r>
-        <w:rPr>
-          <w:sz w:val="24"/>
-          <w:szCs w:val="24"/>
-        </w:rPr>
-        <w:t xml:space="preserve"> people around them: in the doors they held open and in the </w:t>
-      </w:r>
-      <w:proofErr w:type="gramStart"/>
-      <w:r>
-        <w:rPr>
-          <w:sz w:val="24"/>
-          <w:szCs w:val="24"/>
-        </w:rPr>
-        <w:t>effort</w:t>
-      </w:r>
-      <w:proofErr w:type="gramEnd"/>
-      <w:r>
-        <w:rPr>
-          <w:sz w:val="24"/>
-          <w:szCs w:val="24"/>
-        </w:rPr>
-        <w:t xml:space="preserve"> they put into cleaning the table before leaving the restaurant. Another sister told me how she always kept five dollars in cash in her car, so she would always have something to give.</w:t>
+        <w:t>I</w:t>
+      </w:r>
+      <w:r>
+        <w:rPr>
+          <w:sz w:val="24"/>
+          <w:szCs w:val="24"/>
+        </w:rPr>
+        <w:t xml:space="preserve">n </w:t>
+      </w:r>
+      <w:r>
+        <w:rPr>
+          <w:sz w:val="24"/>
+          <w:szCs w:val="24"/>
+        </w:rPr>
+        <w:t>their love that they preached and lived</w:t>
+      </w:r>
+      <w:r>
+        <w:rPr>
+          <w:sz w:val="24"/>
+          <w:szCs w:val="24"/>
+        </w:rPr>
+        <w:t>, I saw how imperfect</w:t>
+      </w:r>
+      <w:r>
+        <w:rPr>
+          <w:sz w:val="24"/>
+          <w:szCs w:val="24"/>
+        </w:rPr>
+        <w:t xml:space="preserve"> mine was</w:t>
+      </w:r>
+      <w:r>
+        <w:rPr>
+          <w:sz w:val="24"/>
+          <w:szCs w:val="24"/>
+        </w:rPr>
+        <w:t xml:space="preserve">. </w:t>
+      </w:r>
+      <w:r>
+        <w:rPr>
+          <w:sz w:val="24"/>
+          <w:szCs w:val="24"/>
+        </w:rPr>
+        <w:t>Where I only loved “deserving” people, God loved indiscriminately. Where I loved because of what people did, God loved because of</w:t>
+      </w:r>
+      <w:r>
+        <w:rPr>
+          <w:sz w:val="24"/>
+          <w:szCs w:val="24"/>
+        </w:rPr>
+        <w:t xml:space="preserve"> who</w:t>
+      </w:r>
+      <w:r>
+        <w:rPr>
+          <w:sz w:val="24"/>
+          <w:szCs w:val="24"/>
+        </w:rPr>
+        <w:t xml:space="preserve"> He is</w:t>
+      </w:r>
+      <w:r>
+        <w:rPr>
+          <w:sz w:val="24"/>
+          <w:szCs w:val="24"/>
+        </w:rPr>
+        <w:t>. Where I turned away from the people that</w:t>
       </w:r>
       <w:r>
         <w:rPr>
@@ -310,85 +357,8 @@
           <w:sz w:val="24"/>
           <w:szCs w:val="24"/>
         </w:rPr>
-        <w:t>I</w:t>
-      </w:r>
-      <w:r>
-        <w:rPr>
-          <w:sz w:val="24"/>
-          <w:szCs w:val="24"/>
-        </w:rPr>
-        <w:t xml:space="preserve">n </w:t>
-      </w:r>
-      <w:r>
-        <w:rPr>
-          <w:sz w:val="24"/>
-          <w:szCs w:val="24"/>
-        </w:rPr>
-        <w:t>their love that they preached and lived</w:t>
-      </w:r>
-      <w:r>
-        <w:rPr>
-          <w:sz w:val="24"/>
-          <w:szCs w:val="24"/>
-        </w:rPr>
-        <w:t xml:space="preserve">, I </w:t>
-      </w:r>
-      <w:r>
-        <w:rPr>
-          <w:sz w:val="24"/>
-          <w:szCs w:val="24"/>
-        </w:rPr>
         <w:lastRenderedPageBreak/>
-        <w:t>saw how imperfect</w:t>
-      </w:r>
-      <w:r>
-        <w:rPr>
-          <w:sz w:val="24"/>
-          <w:szCs w:val="24"/>
-        </w:rPr>
-        <w:t xml:space="preserve"> mine was</w:t>
-      </w:r>
-      <w:r>
-        <w:rPr>
-          <w:sz w:val="24"/>
-          <w:szCs w:val="24"/>
-        </w:rPr>
-        <w:t xml:space="preserve">. </w:t>
-      </w:r>
-      <w:r>
-        <w:rPr>
-          <w:sz w:val="24"/>
-          <w:szCs w:val="24"/>
-        </w:rPr>
-        <w:t>Where I only loved “deserving” people, God loved indiscriminately. Where I loved because of what people did, God loved because of</w:t>
-      </w:r>
-      <w:r>
-        <w:rPr>
-          <w:sz w:val="24"/>
-          <w:szCs w:val="24"/>
-        </w:rPr>
-        <w:t xml:space="preserve"> who</w:t>
-      </w:r>
-      <w:r>
-        <w:rPr>
-          <w:sz w:val="24"/>
-          <w:szCs w:val="24"/>
-        </w:rPr>
-        <w:t xml:space="preserve"> He is</w:t>
-      </w:r>
-      <w:r>
-        <w:rPr>
-          <w:sz w:val="24"/>
-          <w:szCs w:val="24"/>
-        </w:rPr>
-        <w:t>. Where I turned away from the people that</w:t>
-      </w:r>
-      <w:r>
-        <w:rPr>
-          <w:sz w:val="24"/>
-          <w:szCs w:val="24"/>
-        </w:rPr>
-        <w:t xml:space="preserve"> hurt</w:t>
+        <w:t>hurt</w:t>
       </w:r>
       <w:r>
         <w:rPr>

--- a/Intro Night Testimony.docx
+++ b/Intro Night Testimony.docx
@@ -100,14 +100,49 @@
           <w:sz w:val="24"/>
           <w:szCs w:val="24"/>
         </w:rPr>
-        <w:t xml:space="preserve">that if this person who knew everything about me couldn’t love me, then how could I be lovable? </w:t>
-      </w:r>
-      <w:r>
-        <w:rPr>
-          <w:sz w:val="24"/>
-          <w:szCs w:val="24"/>
-        </w:rPr>
-        <w:t xml:space="preserve">She became my happiness, and I saw how people will always fall short. </w:t>
+        <w:t>that if this person who knew everything about me</w:t>
+      </w:r>
+      <w:r>
+        <w:rPr>
+          <w:sz w:val="24"/>
+          <w:szCs w:val="24"/>
+        </w:rPr>
+        <w:t xml:space="preserve"> didn’t think I was special</w:t>
+      </w:r>
+      <w:r>
+        <w:rPr>
+          <w:sz w:val="24"/>
+          <w:szCs w:val="24"/>
+        </w:rPr>
+        <w:t xml:space="preserve">, then how could I be lovable? </w:t>
+      </w:r>
+      <w:r>
+        <w:rPr>
+          <w:sz w:val="24"/>
+          <w:szCs w:val="24"/>
+        </w:rPr>
+        <w:t>She became my happiness, and</w:t>
+      </w:r>
+      <w:r>
+        <w:rPr>
+          <w:sz w:val="24"/>
+          <w:szCs w:val="24"/>
+        </w:rPr>
+        <w:t xml:space="preserve"> people aren’t meant to be our</w:t>
+      </w:r>
+      <w:r>
+        <w:rPr>
+          <w:sz w:val="24"/>
+          <w:szCs w:val="24"/>
+        </w:rPr>
+        <w:t xml:space="preserve"> happiness</w:t>
+      </w:r>
+      <w:r>
+        <w:rPr>
+          <w:sz w:val="24"/>
+          <w:szCs w:val="24"/>
+        </w:rPr>
+        <w:t xml:space="preserve">. </w:t>
       </w:r>
       <w:r>
         <w:rPr>
@@ -135,14 +170,56 @@
           <w:sz w:val="24"/>
           <w:szCs w:val="24"/>
         </w:rPr>
-        <w:t xml:space="preserve">Finally, </w:t>
-      </w:r>
-      <w:r>
-        <w:rPr>
-          <w:sz w:val="24"/>
-          <w:szCs w:val="24"/>
-        </w:rPr>
-        <w:t>she became too busy to talk to me, and I was convinced that she didn’t care enough for me to want her in my life, so I cut her out of it.</w:t>
+        <w:t xml:space="preserve">One especially busy summer </w:t>
+      </w:r>
+      <w:r>
+        <w:rPr>
+          <w:sz w:val="24"/>
+          <w:szCs w:val="24"/>
+        </w:rPr>
+        <w:t xml:space="preserve">for her </w:t>
+      </w:r>
+      <w:r>
+        <w:rPr>
+          <w:sz w:val="24"/>
+          <w:szCs w:val="24"/>
+        </w:rPr>
+        <w:t>was</w:t>
+      </w:r>
+      <w:r>
+        <w:rPr>
+          <w:sz w:val="24"/>
+          <w:szCs w:val="24"/>
+        </w:rPr>
+        <w:t xml:space="preserve"> the nail in the coffin</w:t>
+      </w:r>
+      <w:r>
+        <w:rPr>
+          <w:sz w:val="24"/>
+          <w:szCs w:val="24"/>
+        </w:rPr>
+        <w:t xml:space="preserve"> for me</w:t>
+      </w:r>
+      <w:r>
+        <w:rPr>
+          <w:sz w:val="24"/>
+          <w:szCs w:val="24"/>
+        </w:rPr>
+        <w:t xml:space="preserve">. If she couldn’t make time for me, then she obviously didn’t care enough </w:t>
+      </w:r>
+      <w:r>
+        <w:rPr>
+          <w:sz w:val="24"/>
+          <w:szCs w:val="24"/>
+        </w:rPr>
+        <w:t>about me. With this self-centered mindset, I cut her out of my life</w:t>
+      </w:r>
+      <w:r>
+        <w:rPr>
+          <w:sz w:val="24"/>
+          <w:szCs w:val="24"/>
+        </w:rPr>
+        <w:t>.</w:t>
       </w:r>
       <w:r>
         <w:rPr>
@@ -173,21 +250,49 @@
           <w:sz w:val="24"/>
           <w:szCs w:val="24"/>
         </w:rPr>
-        <w:t xml:space="preserve">I came to college hopeful that here, I would find someone who would care for me the way I wanted. Here, I would finally be happy. </w:t>
-      </w:r>
-      <w:r>
-        <w:rPr>
-          <w:sz w:val="24"/>
-          <w:szCs w:val="24"/>
-        </w:rPr>
-        <w:t>A person in my first college lecture invited me to JCA</w:t>
-      </w:r>
-      <w:r>
-        <w:rPr>
-          <w:sz w:val="24"/>
-          <w:szCs w:val="24"/>
-        </w:rPr>
-        <w:t xml:space="preserve">, where I found a loving family. </w:t>
+        <w:t xml:space="preserve">I came to college hopeful that here, I </w:t>
+      </w:r>
+      <w:r>
+        <w:rPr>
+          <w:sz w:val="24"/>
+          <w:szCs w:val="24"/>
+        </w:rPr>
+        <w:t xml:space="preserve">would finally find someone who would </w:t>
+      </w:r>
+      <w:r>
+        <w:rPr>
+          <w:sz w:val="24"/>
+          <w:szCs w:val="24"/>
+        </w:rPr>
+        <w:t>care about me</w:t>
+      </w:r>
+      <w:r>
+        <w:rPr>
+          <w:sz w:val="24"/>
+          <w:szCs w:val="24"/>
+        </w:rPr>
+        <w:t xml:space="preserve">. Here, I would finally be happy. </w:t>
+      </w:r>
+      <w:r>
+        <w:rPr>
+          <w:sz w:val="24"/>
+          <w:szCs w:val="24"/>
+        </w:rPr>
+        <w:t>A person in my first college lecture invited me to JC</w:t>
+      </w:r>
+      <w:r>
+        <w:rPr>
+          <w:sz w:val="24"/>
+          <w:szCs w:val="24"/>
+        </w:rPr>
+        <w:t>F</w:t>
+      </w:r>
+      <w:r>
+        <w:rPr>
+          <w:sz w:val="24"/>
+          <w:szCs w:val="24"/>
+        </w:rPr>
+        <w:t xml:space="preserve">, where I found a family. </w:t>
       </w:r>
       <w:r>
         <w:rPr>
@@ -208,14 +313,42 @@
           <w:sz w:val="24"/>
           <w:szCs w:val="24"/>
         </w:rPr>
-        <w:t>. I never had anyone say to me, “Hey, let’s meet up,” dedicating time to building a relationship with me</w:t>
-      </w:r>
-      <w:r>
-        <w:rPr>
-          <w:sz w:val="24"/>
-          <w:szCs w:val="24"/>
-        </w:rPr>
-        <w:t>, but I suddenly found my lunches and dinners filled with people wanting to know me</w:t>
+        <w:t>. I never had anyone say to me, “Hey, let’s meet up,”</w:t>
+      </w:r>
+      <w:r>
+        <w:rPr>
+          <w:sz w:val="24"/>
+          <w:szCs w:val="24"/>
+        </w:rPr>
+        <w:t xml:space="preserve"> and </w:t>
+      </w:r>
+      <w:r>
+        <w:rPr>
+          <w:sz w:val="24"/>
+          <w:szCs w:val="24"/>
+        </w:rPr>
+        <w:t>dedicate</w:t>
+      </w:r>
+      <w:r>
+        <w:rPr>
+          <w:sz w:val="24"/>
+          <w:szCs w:val="24"/>
+        </w:rPr>
+        <w:t xml:space="preserve"> time to building a relationship with me</w:t>
+      </w:r>
+      <w:r>
+        <w:rPr>
+          <w:sz w:val="24"/>
+          <w:szCs w:val="24"/>
+        </w:rPr>
+        <w:t>, but I</w:t>
+      </w:r>
+      <w:r>
+        <w:rPr>
+          <w:sz w:val="24"/>
+          <w:szCs w:val="24"/>
+        </w:rPr>
+        <w:t xml:space="preserve"> had more meet ups in fall of my freshman year than I had in my whole life</w:t>
       </w:r>
       <w:r>
         <w:rPr>
@@ -257,58 +390,14 @@
           <w:sz w:val="24"/>
           <w:szCs w:val="24"/>
         </w:rPr>
-        <w:t>One sister who probably thought I was the most annoying person in the world gave me a box of candy during finals week, saying, “You’re my freshman; I</w:t>
-      </w:r>
-      <w:r>
-        <w:rPr>
-          <w:sz w:val="24"/>
-          <w:szCs w:val="24"/>
-        </w:rPr>
-        <w:t>’ll</w:t>
-      </w:r>
-      <w:r>
-        <w:rPr>
-          <w:sz w:val="24"/>
-          <w:szCs w:val="24"/>
-        </w:rPr>
-        <w:t xml:space="preserve"> take care of you.” </w:t>
-      </w:r>
-      <w:bookmarkStart w:id="0" w:name="_GoBack"/>
-      <w:bookmarkEnd w:id="0"/>
-      <w:r>
-        <w:rPr>
-          <w:sz w:val="24"/>
-          <w:szCs w:val="24"/>
-        </w:rPr>
-        <w:t>I</w:t>
-      </w:r>
-      <w:r>
-        <w:rPr>
-          <w:sz w:val="24"/>
-          <w:szCs w:val="24"/>
-        </w:rPr>
-        <w:t xml:space="preserve">n </w:t>
-      </w:r>
-      <w:r>
-        <w:rPr>
-          <w:sz w:val="24"/>
-          <w:szCs w:val="24"/>
-        </w:rPr>
-        <w:t>their love that they preached and lived</w:t>
-      </w:r>
-      <w:r>
-        <w:rPr>
-          <w:sz w:val="24"/>
-          <w:szCs w:val="24"/>
-        </w:rPr>
-        <w:t>, I saw how imperfect</w:t>
-      </w:r>
-      <w:r>
-        <w:rPr>
-          <w:sz w:val="24"/>
-          <w:szCs w:val="24"/>
-        </w:rPr>
-        <w:t xml:space="preserve"> mine was</w:t>
+        <w:t xml:space="preserve">In awkward silences and forced conversations, I found so much love because we had nothing to offer each other, but we </w:t>
+      </w:r>
+      <w:r>
+        <w:rPr>
+          <w:sz w:val="24"/>
+          <w:szCs w:val="24"/>
+        </w:rPr>
+        <w:t>still tried</w:t>
       </w:r>
       <w:r>
         <w:rPr>
@@ -322,6 +411,98 @@
           <w:sz w:val="24"/>
           <w:szCs w:val="24"/>
         </w:rPr>
+        <w:t xml:space="preserve">In my family group, there was a </w:t>
+      </w:r>
+      <w:r>
+        <w:rPr>
+          <w:sz w:val="24"/>
+          <w:szCs w:val="24"/>
+        </w:rPr>
+        <w:t>sister who probably thought I was the most annoying person in the world</w:t>
+      </w:r>
+      <w:r>
+        <w:rPr>
+          <w:sz w:val="24"/>
+          <w:szCs w:val="24"/>
+        </w:rPr>
+        <w:t xml:space="preserve"> (she might still think so)</w:t>
+      </w:r>
+      <w:r>
+        <w:rPr>
+          <w:sz w:val="24"/>
+          <w:szCs w:val="24"/>
+        </w:rPr>
+        <w:t xml:space="preserve">, but </w:t>
+      </w:r>
+      <w:r>
+        <w:rPr>
+          <w:sz w:val="24"/>
+          <w:szCs w:val="24"/>
+        </w:rPr>
+        <w:t>she</w:t>
+      </w:r>
+      <w:r>
+        <w:rPr>
+          <w:sz w:val="24"/>
+          <w:szCs w:val="24"/>
+        </w:rPr>
+        <w:t xml:space="preserve"> gave me a box of candy during finals week, saying, “You’re my freshman</w:t>
+      </w:r>
+      <w:r>
+        <w:rPr>
+          <w:sz w:val="24"/>
+          <w:szCs w:val="24"/>
+        </w:rPr>
+        <w:t>, and I</w:t>
+      </w:r>
+      <w:r>
+        <w:rPr>
+          <w:sz w:val="24"/>
+          <w:szCs w:val="24"/>
+        </w:rPr>
+        <w:t xml:space="preserve"> care </w:t>
+      </w:r>
+      <w:r>
+        <w:rPr>
+          <w:sz w:val="24"/>
+          <w:szCs w:val="24"/>
+        </w:rPr>
+        <w:t xml:space="preserve">about </w:t>
+      </w:r>
+      <w:r>
+        <w:rPr>
+          <w:sz w:val="24"/>
+          <w:szCs w:val="24"/>
+        </w:rPr>
+        <w:t xml:space="preserve">you.” </w:t>
+      </w:r>
+      <w:r>
+        <w:rPr>
+          <w:sz w:val="24"/>
+          <w:szCs w:val="24"/>
+        </w:rPr>
+        <w:t xml:space="preserve">When they preached to me about a God who loves, I could already see how </w:t>
+      </w:r>
+      <w:r>
+        <w:rPr>
+          <w:sz w:val="24"/>
+          <w:szCs w:val="24"/>
+        </w:rPr>
+        <w:lastRenderedPageBreak/>
+        <w:t>beautiful He was, but I could also see how imperfect I was.</w:t>
+      </w:r>
+      <w:r>
+        <w:rPr>
+          <w:sz w:val="24"/>
+          <w:szCs w:val="24"/>
+        </w:rPr>
+        <w:t xml:space="preserve"> </w:t>
+      </w:r>
+      <w:r>
+        <w:rPr>
+          <w:sz w:val="24"/>
+          <w:szCs w:val="24"/>
+        </w:rPr>
         <w:t>Where I only loved “deserving” people, God loved indiscriminately. Where I loved because of what people did, God loved because of</w:t>
       </w:r>
       <w:r>
@@ -350,15 +531,7 @@
           <w:sz w:val="24"/>
           <w:szCs w:val="24"/>
         </w:rPr>
-        <w:t xml:space="preserve"> </w:t>
-      </w:r>
-      <w:r>
-        <w:rPr>
-          <w:sz w:val="24"/>
-          <w:szCs w:val="24"/>
-        </w:rPr>
-        <w:lastRenderedPageBreak/>
-        <w:t>hurt</w:t>
+        <w:t xml:space="preserve"> hurt</w:t>
       </w:r>
       <w:r>
         <w:rPr>
@@ -424,7 +597,30 @@
           <w:sz w:val="24"/>
           <w:szCs w:val="24"/>
         </w:rPr>
-        <w:t>pirit working in me, I was finally able to forgive Ivy. In seeing her again, the insecurity that used to scream in my ear about how I was unlovable became a whisper, and for the first time in our relationship, I felt free.</w:t>
+        <w:t>pirit working in me, I was finally able to forgive Ivy. In seeing her again, the insecurity that used to scream in my ear about how I was</w:t>
+      </w:r>
+      <w:r>
+        <w:rPr>
+          <w:sz w:val="24"/>
+          <w:szCs w:val="24"/>
+        </w:rPr>
+        <w:t>n’t beautiful</w:t>
+      </w:r>
+      <w:r>
+        <w:rPr>
+          <w:sz w:val="24"/>
+          <w:szCs w:val="24"/>
+        </w:rPr>
+        <w:t xml:space="preserve">, about how I wasn’t lovable </w:t>
+      </w:r>
+      <w:bookmarkStart w:id="0" w:name="_GoBack"/>
+      <w:bookmarkEnd w:id="0"/>
+      <w:r>
+        <w:rPr>
+          <w:sz w:val="24"/>
+          <w:szCs w:val="24"/>
+        </w:rPr>
+        <w:t>became a whisper, and for the first time in our relationship, I felt free.</w:t>
       </w:r>
     </w:p>
     <w:p>

--- a/Intro Night Testimony.docx
+++ b/Intro Night Testimony.docx
@@ -107,7 +107,14 @@
           <w:sz w:val="24"/>
           <w:szCs w:val="24"/>
         </w:rPr>
-        <w:t xml:space="preserve"> didn’t think I was special</w:t>
+        <w:t xml:space="preserve"> didn’t</w:t>
+      </w:r>
+      <w:r>
+        <w:rPr>
+          <w:sz w:val="24"/>
+          <w:szCs w:val="24"/>
+        </w:rPr>
+        <w:t xml:space="preserve"> love me</w:t>
       </w:r>
       <w:r>
         <w:rPr>
@@ -128,7 +135,21 @@
           <w:sz w:val="24"/>
           <w:szCs w:val="24"/>
         </w:rPr>
-        <w:t xml:space="preserve"> people aren’t meant to be our</w:t>
+        <w:t xml:space="preserve"> </w:t>
+      </w:r>
+      <w:r>
+        <w:rPr>
+          <w:sz w:val="24"/>
+          <w:szCs w:val="24"/>
+        </w:rPr>
+        <w:t xml:space="preserve">I soon learned that </w:t>
+      </w:r>
+      <w:r>
+        <w:rPr>
+          <w:sz w:val="24"/>
+          <w:szCs w:val="24"/>
+        </w:rPr>
+        <w:t>people aren’t meant to be our</w:t>
       </w:r>
       <w:r>
         <w:rPr>
@@ -163,42 +184,84 @@
           <w:sz w:val="24"/>
           <w:szCs w:val="24"/>
         </w:rPr>
-        <w:t xml:space="preserve"> busy to talk to me. </w:t>
-      </w:r>
-      <w:r>
-        <w:rPr>
-          <w:sz w:val="24"/>
-          <w:szCs w:val="24"/>
-        </w:rPr>
-        <w:t xml:space="preserve">One especially busy summer </w:t>
-      </w:r>
-      <w:r>
-        <w:rPr>
-          <w:sz w:val="24"/>
-          <w:szCs w:val="24"/>
-        </w:rPr>
-        <w:t xml:space="preserve">for her </w:t>
-      </w:r>
-      <w:r>
-        <w:rPr>
-          <w:sz w:val="24"/>
-          <w:szCs w:val="24"/>
-        </w:rPr>
-        <w:t>was</w:t>
-      </w:r>
-      <w:r>
-        <w:rPr>
-          <w:sz w:val="24"/>
-          <w:szCs w:val="24"/>
-        </w:rPr>
-        <w:t xml:space="preserve"> the nail in the coffin</w:t>
-      </w:r>
-      <w:r>
-        <w:rPr>
-          <w:sz w:val="24"/>
-          <w:szCs w:val="24"/>
-        </w:rPr>
-        <w:t xml:space="preserve"> for me</w:t>
+        <w:t xml:space="preserve"> busy to talk to me.</w:t>
+      </w:r>
+      <w:r>
+        <w:rPr>
+          <w:sz w:val="24"/>
+          <w:szCs w:val="24"/>
+        </w:rPr>
+        <w:t xml:space="preserve"> </w:t>
+      </w:r>
+      <w:r>
+        <w:rPr>
+          <w:sz w:val="24"/>
+          <w:szCs w:val="24"/>
+        </w:rPr>
+        <w:t>T</w:t>
+      </w:r>
+      <w:r>
+        <w:rPr>
+          <w:sz w:val="24"/>
+          <w:szCs w:val="24"/>
+        </w:rPr>
+        <w:t xml:space="preserve">he </w:t>
+      </w:r>
+      <w:r>
+        <w:rPr>
+          <w:sz w:val="24"/>
+          <w:szCs w:val="24"/>
+        </w:rPr>
+        <w:t xml:space="preserve">final </w:t>
+      </w:r>
+      <w:r>
+        <w:rPr>
+          <w:sz w:val="24"/>
+          <w:szCs w:val="24"/>
+        </w:rPr>
+        <w:t>nail in the coffin</w:t>
+      </w:r>
+      <w:r>
+        <w:rPr>
+          <w:sz w:val="24"/>
+          <w:szCs w:val="24"/>
+        </w:rPr>
+        <w:t xml:space="preserve"> </w:t>
+      </w:r>
+      <w:r>
+        <w:rPr>
+          <w:sz w:val="24"/>
+          <w:szCs w:val="24"/>
+        </w:rPr>
+        <w:t xml:space="preserve">was </w:t>
+      </w:r>
+      <w:r>
+        <w:rPr>
+          <w:sz w:val="24"/>
+          <w:szCs w:val="24"/>
+        </w:rPr>
+        <w:t xml:space="preserve">one </w:t>
+      </w:r>
+      <w:r>
+        <w:rPr>
+          <w:sz w:val="24"/>
+          <w:szCs w:val="24"/>
+        </w:rPr>
+        <w:t>busy summe</w:t>
+      </w:r>
+      <w:r>
+        <w:rPr>
+          <w:sz w:val="24"/>
+          <w:szCs w:val="24"/>
+        </w:rPr>
+        <w:t>r</w:t>
+      </w:r>
+      <w:r>
+        <w:rPr>
+          <w:sz w:val="24"/>
+          <w:szCs w:val="24"/>
+        </w:rPr>
+        <w:t xml:space="preserve"> where she didn’t have the time to text me</w:t>
       </w:r>
       <w:r>
         <w:rPr>
@@ -212,7 +275,21 @@
           <w:sz w:val="24"/>
           <w:szCs w:val="24"/>
         </w:rPr>
-        <w:t>about me. With this self-centered mindset, I cut her out of my life</w:t>
+        <w:t>about me</w:t>
+      </w:r>
+      <w:r>
+        <w:rPr>
+          <w:sz w:val="24"/>
+          <w:szCs w:val="24"/>
+        </w:rPr>
+        <w:t>, and I don’t want someone like that in my life</w:t>
+      </w:r>
+      <w:r>
+        <w:rPr>
+          <w:sz w:val="24"/>
+          <w:szCs w:val="24"/>
+        </w:rPr>
+        <w:t>. With this self-centered mindset, I cut her out of my life</w:t>
       </w:r>
       <w:r>
         <w:rPr>
@@ -278,14 +355,14 @@
           <w:sz w:val="24"/>
           <w:szCs w:val="24"/>
         </w:rPr>
-        <w:t>A person in my first college lecture invited me to JC</w:t>
-      </w:r>
-      <w:r>
-        <w:rPr>
-          <w:sz w:val="24"/>
-          <w:szCs w:val="24"/>
-        </w:rPr>
-        <w:t>F</w:t>
+        <w:t xml:space="preserve">A person in my first college lecture invited me to </w:t>
+      </w:r>
+      <w:r>
+        <w:rPr>
+          <w:sz w:val="24"/>
+          <w:szCs w:val="24"/>
+        </w:rPr>
+        <w:t>intro night</w:t>
       </w:r>
       <w:r>
         <w:rPr>
@@ -306,7 +383,7 @@
           <w:sz w:val="24"/>
           <w:szCs w:val="24"/>
         </w:rPr>
-        <w:t xml:space="preserve"> that I didn’t deserve</w:t>
+        <w:t xml:space="preserve"> when I hadn’t done anything for them</w:t>
       </w:r>
       <w:r>
         <w:rPr>
@@ -355,7 +432,21 @@
           <w:sz w:val="24"/>
           <w:szCs w:val="24"/>
         </w:rPr>
-        <w:t>. In this family, I found brothers and sisters about whom I thought, “We would never get along, we’re just too different,” but they would say to me, “Hey, let’s try</w:t>
+        <w:t>. In this family, I found brothers and sisters about whom I thought, “We would never get along</w:t>
+      </w:r>
+      <w:r>
+        <w:rPr>
+          <w:sz w:val="24"/>
+          <w:szCs w:val="24"/>
+        </w:rPr>
+        <w:t>;</w:t>
+      </w:r>
+      <w:r>
+        <w:rPr>
+          <w:sz w:val="24"/>
+          <w:szCs w:val="24"/>
+        </w:rPr>
+        <w:t xml:space="preserve"> we’re just too different,” but they would say to me, “Hey, let’s try</w:t>
       </w:r>
       <w:r>
         <w:rPr>
@@ -390,14 +481,28 @@
           <w:sz w:val="24"/>
           <w:szCs w:val="24"/>
         </w:rPr>
-        <w:t xml:space="preserve">In awkward silences and forced conversations, I found so much love because we had nothing to offer each other, but we </w:t>
-      </w:r>
-      <w:r>
-        <w:rPr>
-          <w:sz w:val="24"/>
-          <w:szCs w:val="24"/>
-        </w:rPr>
-        <w:t>still tried</w:t>
+        <w:t>In awkward silences and forced conversations, I found</w:t>
+      </w:r>
+      <w:r>
+        <w:rPr>
+          <w:sz w:val="24"/>
+          <w:szCs w:val="24"/>
+        </w:rPr>
+        <w:t xml:space="preserve"> the most beautiful</w:t>
+      </w:r>
+      <w:r>
+        <w:rPr>
+          <w:sz w:val="24"/>
+          <w:szCs w:val="24"/>
+        </w:rPr>
+        <w:t xml:space="preserve"> love because we had nothing to offer each other, but we </w:t>
+      </w:r>
+      <w:r>
+        <w:rPr>
+          <w:sz w:val="24"/>
+          <w:szCs w:val="24"/>
+        </w:rPr>
+        <w:t>cared enough to give each other time and energy</w:t>
       </w:r>
       <w:r>
         <w:rPr>
@@ -446,7 +551,15 @@
           <w:sz w:val="24"/>
           <w:szCs w:val="24"/>
         </w:rPr>
-        <w:t xml:space="preserve"> gave me a box of candy during finals week, saying, “You’re my freshman</w:t>
+        <w:t xml:space="preserve"> gave me a box of candy </w:t>
+      </w:r>
+      <w:r>
+        <w:rPr>
+          <w:sz w:val="24"/>
+          <w:szCs w:val="24"/>
+        </w:rPr>
+        <w:lastRenderedPageBreak/>
+        <w:t>during finals week, saying, “You’re my freshman</w:t>
       </w:r>
       <w:r>
         <w:rPr>
@@ -481,15 +594,28 @@
           <w:sz w:val="24"/>
           <w:szCs w:val="24"/>
         </w:rPr>
-        <w:t xml:space="preserve">When they preached to me about a God who loves, I could already see how </w:t>
-      </w:r>
-      <w:r>
-        <w:rPr>
-          <w:sz w:val="24"/>
-          <w:szCs w:val="24"/>
-        </w:rPr>
-        <w:lastRenderedPageBreak/>
-        <w:t>beautiful He was, but I could also see how imperfect I was.</w:t>
+        <w:t>When they preached to me about a God who loves, I could already see how beautiful He was</w:t>
+      </w:r>
+      <w:r>
+        <w:rPr>
+          <w:sz w:val="24"/>
+          <w:szCs w:val="24"/>
+        </w:rPr>
+        <w:t xml:space="preserve"> in the people He placed around me</w:t>
+      </w:r>
+      <w:r>
+        <w:rPr>
+          <w:sz w:val="24"/>
+          <w:szCs w:val="24"/>
+        </w:rPr>
+        <w:t xml:space="preserve">. </w:t>
+      </w:r>
+      <w:r>
+        <w:rPr>
+          <w:sz w:val="24"/>
+          <w:szCs w:val="24"/>
+        </w:rPr>
+        <w:t>I could also see how imperfect I was.</w:t>
       </w:r>
       <w:r>
         <w:rPr>
@@ -613,8 +739,6 @@
         </w:rPr>
         <w:t xml:space="preserve">, about how I wasn’t lovable </w:t>
       </w:r>
-      <w:bookmarkStart w:id="0" w:name="_GoBack"/>
-      <w:bookmarkEnd w:id="0"/>
       <w:r>
         <w:rPr>
           <w:sz w:val="24"/>
@@ -658,7 +782,49 @@
           <w:sz w:val="24"/>
           <w:szCs w:val="24"/>
         </w:rPr>
-        <w:t xml:space="preserve">right friends, the right job, the right girlfriend or boyfriend, or simply the freedom of being away from your parents. While you might find those things here, I’d like to tell you that the happiness you’re looking for is found at the cross, where by the blood of Christ, we’ve be promised a life eternal by a God </w:t>
+        <w:t xml:space="preserve">right friends, the right job, </w:t>
+      </w:r>
+      <w:r>
+        <w:rPr>
+          <w:sz w:val="24"/>
+          <w:szCs w:val="24"/>
+        </w:rPr>
+        <w:t xml:space="preserve">or </w:t>
+      </w:r>
+      <w:r>
+        <w:rPr>
+          <w:sz w:val="24"/>
+          <w:szCs w:val="24"/>
+        </w:rPr>
+        <w:t>the right girlfriend or boyfriend</w:t>
+      </w:r>
+      <w:r>
+        <w:rPr>
+          <w:sz w:val="24"/>
+          <w:szCs w:val="24"/>
+        </w:rPr>
+        <w:t xml:space="preserve">, and </w:t>
+      </w:r>
+      <w:r>
+        <w:rPr>
+          <w:sz w:val="24"/>
+          <w:szCs w:val="24"/>
+        </w:rPr>
+        <w:t>you might find</w:t>
+      </w:r>
+      <w:r>
+        <w:rPr>
+          <w:sz w:val="24"/>
+          <w:szCs w:val="24"/>
+        </w:rPr>
+        <w:t xml:space="preserve"> them here. My prayer for you is that you’d find </w:t>
+      </w:r>
+      <w:r>
+        <w:rPr>
+          <w:sz w:val="24"/>
+          <w:szCs w:val="24"/>
+        </w:rPr>
+        <w:t xml:space="preserve">the happiness you’re looking for at the cross, where by the blood of Christ, we’ve be promised a life eternal by a God </w:t>
       </w:r>
       <w:r>
         <w:rPr>
@@ -674,6 +840,18 @@
         </w:rPr>
         <w:t xml:space="preserve">. </w:t>
       </w:r>
+    </w:p>
+    <w:p>
+      <w:pPr>
+        <w:spacing w:line="480" w:lineRule="auto"/>
+        <w:ind w:firstLine="720"/>
+        <w:rPr>
+          <w:sz w:val="24"/>
+          <w:szCs w:val="24"/>
+        </w:rPr>
+      </w:pPr>
+      <w:bookmarkStart w:id="0" w:name="_GoBack"/>
+      <w:bookmarkEnd w:id="0"/>
     </w:p>
     <w:sectPr>
       <w:pgSz w:w="12240" w:h="15840"/>
